--- a/game_reviews/translations/giza-infinity-reels (Version 2).docx
+++ b/game_reviews/translations/giza-infinity-reels (Version 2).docx
@@ -8,18 +8,6 @@
       </w:pPr>
       <w:r>
         <w:t>Play Giza Infinity Reels for Free - Review &amp; Demo</w:t>
-      </w:r>
-    </w:p>
-    <w:p>
-      <w:r/>
-      <w:r>
-        <w:rPr>
-          <w:b/>
-        </w:rPr>
-        <w:t>Meta description</w:t>
-      </w:r>
-      <w:r>
-        <w:t>: Explore the ancient Egyptian world of Giza Infinity Reels. Play for free and learn about symbol multipliers, free spins, and infinite ways to win.</w:t>
       </w:r>
     </w:p>
     <w:p>
@@ -442,9 +430,18 @@
       <w:r/>
       <w:r>
         <w:rPr>
+          <w:b/>
+        </w:rPr>
+        <w:t>Play Giza Infinity Reels for Free - Review &amp; Demo</w:t>
+      </w:r>
+    </w:p>
+    <w:p>
+      <w:r/>
+      <w:r>
+        <w:rPr>
           <w:i/>
         </w:rPr>
-        <w:t>Create a feature image for Giza Infinity Reels that features a happy Maya warrior with glasses in a cartoon style. The warrior should be wearing ancient Egyptian clothing and have colorful, eye-catching details such as feathers or jewels. The background should feature the Great Pyramid and other ancient Egyptian artifacts. The overall vibe should be fun, playful, and adventurous to highlight the exciting potential of the Infinity Reels feature in the game. Make sure to use bright, bold colors and clear details that will catch the attention of slot game enthusiasts and entice them to try out this unique and rewarding game.</w:t>
+        <w:t>Explore the ancient Egyptian world of Giza Infinity Reels. Play for free and learn about symbol multipliers, free spins, and infinite ways to win.</w:t>
       </w:r>
     </w:p>
     <w:sectPr>
